--- a/trunk/log4j/src/docs/Logging for Java Developers.docx
+++ b/trunk/log4j/src/docs/Logging for Java Developers.docx
@@ -59,6 +59,7 @@
           <w:szCs w:val="20"/>
         </w:rPr>
       </w:pPr>
+      <w:proofErr w:type="gramStart"/>
       <w:r>
         <w:rPr>
           <w:rFonts w:ascii="Consolas" w:hAnsi="Consolas" w:cs="Consolas"/>
@@ -70,6 +71,7 @@
         </w:rPr>
         <w:t>public</w:t>
       </w:r>
+      <w:proofErr w:type="gramEnd"/>
     </w:p>
     <w:p>
       <w:pPr>
@@ -92,6 +94,7 @@
         </w:rPr>
         <w:t xml:space="preserve">  </w:t>
       </w:r>
+      <w:proofErr w:type="gramStart"/>
       <w:r>
         <w:rPr>
           <w:rFonts w:ascii="Consolas" w:hAnsi="Consolas" w:cs="Consolas"/>
@@ -103,15 +106,37 @@
         </w:rPr>
         <w:t>void</w:t>
       </w:r>
-      <w:r>
-        <w:rPr>
-          <w:rFonts w:ascii="Consolas" w:hAnsi="Consolas" w:cs="Consolas"/>
-          <w:color w:val="000000"/>
-          <w:sz w:val="20"/>
-          <w:szCs w:val="20"/>
-        </w:rPr>
-        <w:t xml:space="preserve"> doConfigure(String </w:t>
-      </w:r>
+      <w:proofErr w:type="gramEnd"/>
+      <w:r>
+        <w:rPr>
+          <w:rFonts w:ascii="Consolas" w:hAnsi="Consolas" w:cs="Consolas"/>
+          <w:color w:val="000000"/>
+          <w:sz w:val="20"/>
+          <w:szCs w:val="20"/>
+        </w:rPr>
+        <w:t xml:space="preserve"> </w:t>
+      </w:r>
+      <w:proofErr w:type="spellStart"/>
+      <w:r>
+        <w:rPr>
+          <w:rFonts w:ascii="Consolas" w:hAnsi="Consolas" w:cs="Consolas"/>
+          <w:color w:val="000000"/>
+          <w:sz w:val="20"/>
+          <w:szCs w:val="20"/>
+        </w:rPr>
+        <w:t>doConfigure</w:t>
+      </w:r>
+      <w:proofErr w:type="spellEnd"/>
+      <w:r>
+        <w:rPr>
+          <w:rFonts w:ascii="Consolas" w:hAnsi="Consolas" w:cs="Consolas"/>
+          <w:color w:val="000000"/>
+          <w:sz w:val="20"/>
+          <w:szCs w:val="20"/>
+        </w:rPr>
+        <w:t xml:space="preserve">(String </w:t>
+      </w:r>
+      <w:proofErr w:type="spellStart"/>
       <w:r>
         <w:rPr>
           <w:rFonts w:ascii="Consolas" w:hAnsi="Consolas" w:cs="Consolas"/>
@@ -122,14 +147,35 @@
         </w:rPr>
         <w:t>configFileName</w:t>
       </w:r>
-      <w:r>
-        <w:rPr>
-          <w:rFonts w:ascii="Consolas" w:hAnsi="Consolas" w:cs="Consolas"/>
-          <w:color w:val="000000"/>
-          <w:sz w:val="20"/>
-          <w:szCs w:val="20"/>
-        </w:rPr>
-        <w:t>, LoggerRepository hierarchy) {</w:t>
+      <w:proofErr w:type="spellEnd"/>
+      <w:r>
+        <w:rPr>
+          <w:rFonts w:ascii="Consolas" w:hAnsi="Consolas" w:cs="Consolas"/>
+          <w:color w:val="000000"/>
+          <w:sz w:val="20"/>
+          <w:szCs w:val="20"/>
+        </w:rPr>
+        <w:t xml:space="preserve">, </w:t>
+      </w:r>
+      <w:proofErr w:type="spellStart"/>
+      <w:r>
+        <w:rPr>
+          <w:rFonts w:ascii="Consolas" w:hAnsi="Consolas" w:cs="Consolas"/>
+          <w:color w:val="000000"/>
+          <w:sz w:val="20"/>
+          <w:szCs w:val="20"/>
+        </w:rPr>
+        <w:t>LoggerRepository</w:t>
+      </w:r>
+      <w:proofErr w:type="spellEnd"/>
+      <w:r>
+        <w:rPr>
+          <w:rFonts w:ascii="Consolas" w:hAnsi="Consolas" w:cs="Consolas"/>
+          <w:color w:val="000000"/>
+          <w:sz w:val="20"/>
+          <w:szCs w:val="20"/>
+        </w:rPr>
+        <w:t xml:space="preserve"> hierarchy) {</w:t>
       </w:r>
     </w:p>
     <w:p>
@@ -171,29 +217,89 @@
           <w:sz w:val="20"/>
           <w:szCs w:val="20"/>
         </w:rPr>
-        <w:t xml:space="preserve"> Properties();</w:t>
-      </w:r>
-    </w:p>
-    <w:p>
-      <w:pPr>
-        <w:autoSpaceDE w:val="0"/>
-        <w:autoSpaceDN w:val="0"/>
-        <w:adjustRightInd w:val="0"/>
-        <w:spacing w:after="0" w:line="240" w:lineRule="auto"/>
-        <w:rPr>
-          <w:rFonts w:ascii="Consolas" w:hAnsi="Consolas" w:cs="Consolas"/>
-          <w:sz w:val="20"/>
-          <w:szCs w:val="20"/>
-        </w:rPr>
-      </w:pPr>
-      <w:r>
-        <w:rPr>
-          <w:rFonts w:ascii="Consolas" w:hAnsi="Consolas" w:cs="Consolas"/>
-          <w:color w:val="000000"/>
-          <w:sz w:val="20"/>
-          <w:szCs w:val="20"/>
-        </w:rPr>
-        <w:t xml:space="preserve">    FileInputStream istream = </w:t>
+        <w:t xml:space="preserve"> </w:t>
+      </w:r>
+      <w:proofErr w:type="gramStart"/>
+      <w:r>
+        <w:rPr>
+          <w:rFonts w:ascii="Consolas" w:hAnsi="Consolas" w:cs="Consolas"/>
+          <w:color w:val="000000"/>
+          <w:sz w:val="20"/>
+          <w:szCs w:val="20"/>
+        </w:rPr>
+        <w:t>Properties(</w:t>
+      </w:r>
+      <w:proofErr w:type="gramEnd"/>
+      <w:r>
+        <w:rPr>
+          <w:rFonts w:ascii="Consolas" w:hAnsi="Consolas" w:cs="Consolas"/>
+          <w:color w:val="000000"/>
+          <w:sz w:val="20"/>
+          <w:szCs w:val="20"/>
+        </w:rPr>
+        <w:t>);</w:t>
+      </w:r>
+    </w:p>
+    <w:p>
+      <w:pPr>
+        <w:autoSpaceDE w:val="0"/>
+        <w:autoSpaceDN w:val="0"/>
+        <w:adjustRightInd w:val="0"/>
+        <w:spacing w:after="0" w:line="240" w:lineRule="auto"/>
+        <w:rPr>
+          <w:rFonts w:ascii="Consolas" w:hAnsi="Consolas" w:cs="Consolas"/>
+          <w:sz w:val="20"/>
+          <w:szCs w:val="20"/>
+        </w:rPr>
+      </w:pPr>
+      <w:r>
+        <w:rPr>
+          <w:rFonts w:ascii="Consolas" w:hAnsi="Consolas" w:cs="Consolas"/>
+          <w:color w:val="000000"/>
+          <w:sz w:val="20"/>
+          <w:szCs w:val="20"/>
+        </w:rPr>
+        <w:t xml:space="preserve">    </w:t>
+      </w:r>
+      <w:proofErr w:type="spellStart"/>
+      <w:r>
+        <w:rPr>
+          <w:rFonts w:ascii="Consolas" w:hAnsi="Consolas" w:cs="Consolas"/>
+          <w:color w:val="000000"/>
+          <w:sz w:val="20"/>
+          <w:szCs w:val="20"/>
+        </w:rPr>
+        <w:t>FileInputStream</w:t>
+      </w:r>
+      <w:proofErr w:type="spellEnd"/>
+      <w:r>
+        <w:rPr>
+          <w:rFonts w:ascii="Consolas" w:hAnsi="Consolas" w:cs="Consolas"/>
+          <w:color w:val="000000"/>
+          <w:sz w:val="20"/>
+          <w:szCs w:val="20"/>
+        </w:rPr>
+        <w:t xml:space="preserve"> </w:t>
+      </w:r>
+      <w:proofErr w:type="spellStart"/>
+      <w:r>
+        <w:rPr>
+          <w:rFonts w:ascii="Consolas" w:hAnsi="Consolas" w:cs="Consolas"/>
+          <w:color w:val="000000"/>
+          <w:sz w:val="20"/>
+          <w:szCs w:val="20"/>
+        </w:rPr>
+        <w:t>istream</w:t>
+      </w:r>
+      <w:proofErr w:type="spellEnd"/>
+      <w:r>
+        <w:rPr>
+          <w:rFonts w:ascii="Consolas" w:hAnsi="Consolas" w:cs="Consolas"/>
+          <w:color w:val="000000"/>
+          <w:sz w:val="20"/>
+          <w:szCs w:val="20"/>
+        </w:rPr>
+        <w:t xml:space="preserve"> = </w:t>
       </w:r>
       <w:r>
         <w:rPr>
@@ -277,7 +383,29 @@
           <w:sz w:val="20"/>
           <w:szCs w:val="20"/>
         </w:rPr>
-        <w:t xml:space="preserve">      istream = </w:t>
+        <w:t xml:space="preserve">      </w:t>
+      </w:r>
+      <w:proofErr w:type="spellStart"/>
+      <w:proofErr w:type="gramStart"/>
+      <w:r>
+        <w:rPr>
+          <w:rFonts w:ascii="Consolas" w:hAnsi="Consolas" w:cs="Consolas"/>
+          <w:color w:val="000000"/>
+          <w:sz w:val="20"/>
+          <w:szCs w:val="20"/>
+        </w:rPr>
+        <w:t>istream</w:t>
+      </w:r>
+      <w:proofErr w:type="spellEnd"/>
+      <w:proofErr w:type="gramEnd"/>
+      <w:r>
+        <w:rPr>
+          <w:rFonts w:ascii="Consolas" w:hAnsi="Consolas" w:cs="Consolas"/>
+          <w:color w:val="000000"/>
+          <w:sz w:val="20"/>
+          <w:szCs w:val="20"/>
+        </w:rPr>
+        <w:t xml:space="preserve"> = </w:t>
       </w:r>
       <w:r>
         <w:rPr>
@@ -297,8 +425,29 @@
           <w:sz w:val="20"/>
           <w:szCs w:val="20"/>
         </w:rPr>
-        <w:t xml:space="preserve"> FileInputStream(</w:t>
-      </w:r>
+        <w:t xml:space="preserve"> </w:t>
+      </w:r>
+      <w:proofErr w:type="spellStart"/>
+      <w:r>
+        <w:rPr>
+          <w:rFonts w:ascii="Consolas" w:hAnsi="Consolas" w:cs="Consolas"/>
+          <w:color w:val="000000"/>
+          <w:sz w:val="20"/>
+          <w:szCs w:val="20"/>
+        </w:rPr>
+        <w:t>FileInputStream</w:t>
+      </w:r>
+      <w:proofErr w:type="spellEnd"/>
+      <w:r>
+        <w:rPr>
+          <w:rFonts w:ascii="Consolas" w:hAnsi="Consolas" w:cs="Consolas"/>
+          <w:color w:val="000000"/>
+          <w:sz w:val="20"/>
+          <w:szCs w:val="20"/>
+        </w:rPr>
+        <w:t>(</w:t>
+      </w:r>
+      <w:proofErr w:type="spellStart"/>
       <w:r>
         <w:rPr>
           <w:rFonts w:ascii="Consolas" w:hAnsi="Consolas" w:cs="Consolas"/>
@@ -309,6 +458,7 @@
         </w:rPr>
         <w:t>configFileName</w:t>
       </w:r>
+      <w:proofErr w:type="spellEnd"/>
       <w:r>
         <w:rPr>
           <w:rFonts w:ascii="Consolas" w:hAnsi="Consolas" w:cs="Consolas"/>
@@ -338,29 +488,102 @@
           <w:sz w:val="20"/>
           <w:szCs w:val="20"/>
         </w:rPr>
-        <w:t xml:space="preserve">      props.load(istream);</w:t>
-      </w:r>
-    </w:p>
-    <w:p>
-      <w:pPr>
-        <w:autoSpaceDE w:val="0"/>
-        <w:autoSpaceDN w:val="0"/>
-        <w:adjustRightInd w:val="0"/>
-        <w:spacing w:after="0" w:line="240" w:lineRule="auto"/>
-        <w:rPr>
-          <w:rFonts w:ascii="Consolas" w:hAnsi="Consolas" w:cs="Consolas"/>
-          <w:sz w:val="20"/>
-          <w:szCs w:val="20"/>
-        </w:rPr>
-      </w:pPr>
-      <w:r>
-        <w:rPr>
-          <w:rFonts w:ascii="Consolas" w:hAnsi="Consolas" w:cs="Consolas"/>
-          <w:color w:val="000000"/>
-          <w:sz w:val="20"/>
-          <w:szCs w:val="20"/>
-        </w:rPr>
-        <w:t xml:space="preserve">      istream.close();</w:t>
+        <w:t xml:space="preserve">      </w:t>
+      </w:r>
+      <w:proofErr w:type="spellStart"/>
+      <w:proofErr w:type="gramStart"/>
+      <w:r>
+        <w:rPr>
+          <w:rFonts w:ascii="Consolas" w:hAnsi="Consolas" w:cs="Consolas"/>
+          <w:color w:val="000000"/>
+          <w:sz w:val="20"/>
+          <w:szCs w:val="20"/>
+        </w:rPr>
+        <w:t>props.load</w:t>
+      </w:r>
+      <w:proofErr w:type="spellEnd"/>
+      <w:r>
+        <w:rPr>
+          <w:rFonts w:ascii="Consolas" w:hAnsi="Consolas" w:cs="Consolas"/>
+          <w:color w:val="000000"/>
+          <w:sz w:val="20"/>
+          <w:szCs w:val="20"/>
+        </w:rPr>
+        <w:t>(</w:t>
+      </w:r>
+      <w:proofErr w:type="spellStart"/>
+      <w:proofErr w:type="gramEnd"/>
+      <w:r>
+        <w:rPr>
+          <w:rFonts w:ascii="Consolas" w:hAnsi="Consolas" w:cs="Consolas"/>
+          <w:color w:val="000000"/>
+          <w:sz w:val="20"/>
+          <w:szCs w:val="20"/>
+        </w:rPr>
+        <w:t>istream</w:t>
+      </w:r>
+      <w:proofErr w:type="spellEnd"/>
+      <w:r>
+        <w:rPr>
+          <w:rFonts w:ascii="Consolas" w:hAnsi="Consolas" w:cs="Consolas"/>
+          <w:color w:val="000000"/>
+          <w:sz w:val="20"/>
+          <w:szCs w:val="20"/>
+        </w:rPr>
+        <w:t>);</w:t>
+      </w:r>
+    </w:p>
+    <w:p>
+      <w:pPr>
+        <w:autoSpaceDE w:val="0"/>
+        <w:autoSpaceDN w:val="0"/>
+        <w:adjustRightInd w:val="0"/>
+        <w:spacing w:after="0" w:line="240" w:lineRule="auto"/>
+        <w:rPr>
+          <w:rFonts w:ascii="Consolas" w:hAnsi="Consolas" w:cs="Consolas"/>
+          <w:sz w:val="20"/>
+          <w:szCs w:val="20"/>
+        </w:rPr>
+      </w:pPr>
+      <w:r>
+        <w:rPr>
+          <w:rFonts w:ascii="Consolas" w:hAnsi="Consolas" w:cs="Consolas"/>
+          <w:color w:val="000000"/>
+          <w:sz w:val="20"/>
+          <w:szCs w:val="20"/>
+        </w:rPr>
+        <w:t xml:space="preserve">      </w:t>
+      </w:r>
+      <w:proofErr w:type="spellStart"/>
+      <w:proofErr w:type="gramStart"/>
+      <w:r>
+        <w:rPr>
+          <w:rFonts w:ascii="Consolas" w:hAnsi="Consolas" w:cs="Consolas"/>
+          <w:color w:val="000000"/>
+          <w:sz w:val="20"/>
+          <w:szCs w:val="20"/>
+        </w:rPr>
+        <w:t>istream.close</w:t>
+      </w:r>
+      <w:proofErr w:type="spellEnd"/>
+      <w:r>
+        <w:rPr>
+          <w:rFonts w:ascii="Consolas" w:hAnsi="Consolas" w:cs="Consolas"/>
+          <w:color w:val="000000"/>
+          <w:sz w:val="20"/>
+          <w:szCs w:val="20"/>
+        </w:rPr>
+        <w:t>(</w:t>
+      </w:r>
+      <w:proofErr w:type="gramEnd"/>
+      <w:r>
+        <w:rPr>
+          <w:rFonts w:ascii="Consolas" w:hAnsi="Consolas" w:cs="Consolas"/>
+          <w:color w:val="000000"/>
+          <w:sz w:val="20"/>
+          <w:szCs w:val="20"/>
+        </w:rPr>
+        <w:t>);</w:t>
       </w:r>
     </w:p>
     <w:p>
@@ -406,6 +629,7 @@
         </w:rPr>
         <w:t xml:space="preserve">    </w:t>
       </w:r>
+      <w:proofErr w:type="gramStart"/>
       <w:r>
         <w:rPr>
           <w:rFonts w:ascii="Consolas" w:hAnsi="Consolas" w:cs="Consolas"/>
@@ -417,6 +641,7 @@
         </w:rPr>
         <w:t>catch</w:t>
       </w:r>
+      <w:proofErr w:type="gramEnd"/>
       <w:r>
         <w:rPr>
           <w:rFonts w:ascii="Consolas" w:hAnsi="Consolas" w:cs="Consolas"/>
@@ -468,6 +693,7 @@
         </w:rPr>
         <w:t xml:space="preserve"> (e </w:t>
       </w:r>
+      <w:proofErr w:type="spellStart"/>
       <w:r>
         <w:rPr>
           <w:rFonts w:ascii="Consolas" w:hAnsi="Consolas" w:cs="Consolas"/>
@@ -479,15 +705,37 @@
         </w:rPr>
         <w:t>instanceof</w:t>
       </w:r>
-      <w:r>
-        <w:rPr>
-          <w:rFonts w:ascii="Consolas" w:hAnsi="Consolas" w:cs="Consolas"/>
-          <w:color w:val="000000"/>
-          <w:sz w:val="20"/>
-          <w:szCs w:val="20"/>
-        </w:rPr>
-        <w:t xml:space="preserve"> InterruptedIOException || e </w:t>
-      </w:r>
+      <w:proofErr w:type="spellEnd"/>
+      <w:r>
+        <w:rPr>
+          <w:rFonts w:ascii="Consolas" w:hAnsi="Consolas" w:cs="Consolas"/>
+          <w:color w:val="000000"/>
+          <w:sz w:val="20"/>
+          <w:szCs w:val="20"/>
+        </w:rPr>
+        <w:t xml:space="preserve"> </w:t>
+      </w:r>
+      <w:proofErr w:type="spellStart"/>
+      <w:r>
+        <w:rPr>
+          <w:rFonts w:ascii="Consolas" w:hAnsi="Consolas" w:cs="Consolas"/>
+          <w:color w:val="000000"/>
+          <w:sz w:val="20"/>
+          <w:szCs w:val="20"/>
+        </w:rPr>
+        <w:t>InterruptedIOException</w:t>
+      </w:r>
+      <w:proofErr w:type="spellEnd"/>
+      <w:r>
+        <w:rPr>
+          <w:rFonts w:ascii="Consolas" w:hAnsi="Consolas" w:cs="Consolas"/>
+          <w:color w:val="000000"/>
+          <w:sz w:val="20"/>
+          <w:szCs w:val="20"/>
+        </w:rPr>
+        <w:t xml:space="preserve"> || e </w:t>
+      </w:r>
+      <w:proofErr w:type="spellStart"/>
       <w:r>
         <w:rPr>
           <w:rFonts w:ascii="Consolas" w:hAnsi="Consolas" w:cs="Consolas"/>
@@ -499,36 +747,68 @@
         </w:rPr>
         <w:t>instanceof</w:t>
       </w:r>
-      <w:r>
-        <w:rPr>
-          <w:rFonts w:ascii="Consolas" w:hAnsi="Consolas" w:cs="Consolas"/>
-          <w:color w:val="000000"/>
-          <w:sz w:val="20"/>
-          <w:szCs w:val="20"/>
-        </w:rPr>
-        <w:t xml:space="preserve"> InterruptedException) {</w:t>
-      </w:r>
-    </w:p>
-    <w:p>
-      <w:pPr>
-        <w:autoSpaceDE w:val="0"/>
-        <w:autoSpaceDN w:val="0"/>
-        <w:adjustRightInd w:val="0"/>
-        <w:spacing w:after="0" w:line="240" w:lineRule="auto"/>
-        <w:rPr>
-          <w:rFonts w:ascii="Consolas" w:hAnsi="Consolas" w:cs="Consolas"/>
-          <w:sz w:val="20"/>
-          <w:szCs w:val="20"/>
-        </w:rPr>
-      </w:pPr>
-      <w:r>
-        <w:rPr>
-          <w:rFonts w:ascii="Consolas" w:hAnsi="Consolas" w:cs="Consolas"/>
-          <w:color w:val="000000"/>
-          <w:sz w:val="20"/>
-          <w:szCs w:val="20"/>
-        </w:rPr>
-        <w:t xml:space="preserve">          Thread.</w:t>
+      <w:proofErr w:type="spellEnd"/>
+      <w:r>
+        <w:rPr>
+          <w:rFonts w:ascii="Consolas" w:hAnsi="Consolas" w:cs="Consolas"/>
+          <w:color w:val="000000"/>
+          <w:sz w:val="20"/>
+          <w:szCs w:val="20"/>
+        </w:rPr>
+        <w:t xml:space="preserve"> </w:t>
+      </w:r>
+      <w:proofErr w:type="spellStart"/>
+      <w:r>
+        <w:rPr>
+          <w:rFonts w:ascii="Consolas" w:hAnsi="Consolas" w:cs="Consolas"/>
+          <w:color w:val="000000"/>
+          <w:sz w:val="20"/>
+          <w:szCs w:val="20"/>
+        </w:rPr>
+        <w:t>InterruptedException</w:t>
+      </w:r>
+      <w:proofErr w:type="spellEnd"/>
+      <w:r>
+        <w:rPr>
+          <w:rFonts w:ascii="Consolas" w:hAnsi="Consolas" w:cs="Consolas"/>
+          <w:color w:val="000000"/>
+          <w:sz w:val="20"/>
+          <w:szCs w:val="20"/>
+        </w:rPr>
+        <w:t>) {</w:t>
+      </w:r>
+    </w:p>
+    <w:p>
+      <w:pPr>
+        <w:autoSpaceDE w:val="0"/>
+        <w:autoSpaceDN w:val="0"/>
+        <w:adjustRightInd w:val="0"/>
+        <w:spacing w:after="0" w:line="240" w:lineRule="auto"/>
+        <w:rPr>
+          <w:rFonts w:ascii="Consolas" w:hAnsi="Consolas" w:cs="Consolas"/>
+          <w:sz w:val="20"/>
+          <w:szCs w:val="20"/>
+        </w:rPr>
+      </w:pPr>
+      <w:r>
+        <w:rPr>
+          <w:rFonts w:ascii="Consolas" w:hAnsi="Consolas" w:cs="Consolas"/>
+          <w:color w:val="000000"/>
+          <w:sz w:val="20"/>
+          <w:szCs w:val="20"/>
+        </w:rPr>
+        <w:t xml:space="preserve">          </w:t>
+      </w:r>
+      <w:proofErr w:type="spellStart"/>
+      <w:proofErr w:type="gramStart"/>
+      <w:r>
+        <w:rPr>
+          <w:rFonts w:ascii="Consolas" w:hAnsi="Consolas" w:cs="Consolas"/>
+          <w:color w:val="000000"/>
+          <w:sz w:val="20"/>
+          <w:szCs w:val="20"/>
+        </w:rPr>
+        <w:t>Thread.</w:t>
       </w:r>
       <w:r>
         <w:rPr>
@@ -541,14 +821,25 @@
         </w:rPr>
         <w:t>currentThread</w:t>
       </w:r>
-      <w:r>
-        <w:rPr>
-          <w:rFonts w:ascii="Consolas" w:hAnsi="Consolas" w:cs="Consolas"/>
-          <w:color w:val="000000"/>
-          <w:sz w:val="20"/>
-          <w:szCs w:val="20"/>
-        </w:rPr>
-        <w:t>().interrupt();</w:t>
+      <w:proofErr w:type="spellEnd"/>
+      <w:r>
+        <w:rPr>
+          <w:rFonts w:ascii="Consolas" w:hAnsi="Consolas" w:cs="Consolas"/>
+          <w:color w:val="000000"/>
+          <w:sz w:val="20"/>
+          <w:szCs w:val="20"/>
+        </w:rPr>
+        <w:t>(</w:t>
+      </w:r>
+      <w:proofErr w:type="gramEnd"/>
+      <w:r>
+        <w:rPr>
+          <w:rFonts w:ascii="Consolas" w:hAnsi="Consolas" w:cs="Consolas"/>
+          <w:color w:val="000000"/>
+          <w:sz w:val="20"/>
+          <w:szCs w:val="20"/>
+        </w:rPr>
+        <w:t>).interrupt();</w:t>
       </w:r>
     </w:p>
     <w:p>
@@ -592,7 +883,18 @@
           <w:sz w:val="20"/>
           <w:szCs w:val="20"/>
         </w:rPr>
-        <w:t xml:space="preserve">      LogLog.</w:t>
+        <w:t xml:space="preserve">      </w:t>
+      </w:r>
+      <w:proofErr w:type="spellStart"/>
+      <w:proofErr w:type="gramStart"/>
+      <w:r>
+        <w:rPr>
+          <w:rFonts w:ascii="Consolas" w:hAnsi="Consolas" w:cs="Consolas"/>
+          <w:color w:val="000000"/>
+          <w:sz w:val="20"/>
+          <w:szCs w:val="20"/>
+        </w:rPr>
+        <w:t>LogLog.</w:t>
       </w:r>
       <w:r>
         <w:rPr>
@@ -605,6 +907,7 @@
         </w:rPr>
         <w:t>error</w:t>
       </w:r>
+      <w:proofErr w:type="spellEnd"/>
       <w:r>
         <w:rPr>
           <w:rFonts w:ascii="Consolas" w:hAnsi="Consolas" w:cs="Consolas"/>
@@ -614,6 +917,7 @@
         </w:rPr>
         <w:t>(</w:t>
       </w:r>
+      <w:proofErr w:type="gramEnd"/>
       <w:r>
         <w:rPr>
           <w:rFonts w:ascii="Consolas" w:hAnsi="Consolas" w:cs="Consolas"/>
@@ -632,6 +936,7 @@
         </w:rPr>
         <w:t>+</w:t>
       </w:r>
+      <w:proofErr w:type="spellStart"/>
       <w:r>
         <w:rPr>
           <w:rFonts w:ascii="Consolas" w:hAnsi="Consolas" w:cs="Consolas"/>
@@ -642,6 +947,7 @@
         </w:rPr>
         <w:t>configFileName</w:t>
       </w:r>
+      <w:proofErr w:type="spellEnd"/>
       <w:r>
         <w:rPr>
           <w:rFonts w:ascii="Consolas" w:hAnsi="Consolas" w:cs="Consolas"/>
@@ -689,7 +995,18 @@
           <w:sz w:val="20"/>
           <w:szCs w:val="20"/>
         </w:rPr>
-        <w:t xml:space="preserve">      LogLog.</w:t>
+        <w:t xml:space="preserve">      </w:t>
+      </w:r>
+      <w:proofErr w:type="spellStart"/>
+      <w:proofErr w:type="gramStart"/>
+      <w:r>
+        <w:rPr>
+          <w:rFonts w:ascii="Consolas" w:hAnsi="Consolas" w:cs="Consolas"/>
+          <w:color w:val="000000"/>
+          <w:sz w:val="20"/>
+          <w:szCs w:val="20"/>
+        </w:rPr>
+        <w:t>LogLog.</w:t>
       </w:r>
       <w:r>
         <w:rPr>
@@ -702,6 +1019,7 @@
         </w:rPr>
         <w:t>error</w:t>
       </w:r>
+      <w:proofErr w:type="spellEnd"/>
       <w:r>
         <w:rPr>
           <w:rFonts w:ascii="Consolas" w:hAnsi="Consolas" w:cs="Consolas"/>
@@ -711,6 +1029,7 @@
         </w:rPr>
         <w:t>(</w:t>
       </w:r>
+      <w:proofErr w:type="gramEnd"/>
       <w:r>
         <w:rPr>
           <w:rFonts w:ascii="Consolas" w:hAnsi="Consolas" w:cs="Consolas"/>
@@ -729,6 +1048,7 @@
         </w:rPr>
         <w:t xml:space="preserve"> + </w:t>
       </w:r>
+      <w:proofErr w:type="spellStart"/>
       <w:r>
         <w:rPr>
           <w:rFonts w:ascii="Consolas" w:hAnsi="Consolas" w:cs="Consolas"/>
@@ -739,6 +1059,7 @@
         </w:rPr>
         <w:t>configFileName</w:t>
       </w:r>
+      <w:proofErr w:type="spellEnd"/>
       <w:r>
         <w:rPr>
           <w:rFonts w:ascii="Consolas" w:hAnsi="Consolas" w:cs="Consolas"/>
@@ -788,6 +1109,7 @@
         </w:rPr>
         <w:t xml:space="preserve">      </w:t>
       </w:r>
+      <w:proofErr w:type="gramStart"/>
       <w:r>
         <w:rPr>
           <w:rFonts w:ascii="Consolas" w:hAnsi="Consolas" w:cs="Consolas"/>
@@ -799,6 +1121,7 @@
         </w:rPr>
         <w:t>return</w:t>
       </w:r>
+      <w:proofErr w:type="gramEnd"/>
       <w:r>
         <w:rPr>
           <w:rFonts w:ascii="Consolas" w:hAnsi="Consolas" w:cs="Consolas"/>
@@ -872,6 +1195,7 @@
         </w:rPr>
         <w:t xml:space="preserve">        </w:t>
       </w:r>
+      <w:proofErr w:type="gramStart"/>
       <w:r>
         <w:rPr>
           <w:rFonts w:ascii="Consolas" w:hAnsi="Consolas" w:cs="Consolas"/>
@@ -890,7 +1214,28 @@
           <w:sz w:val="20"/>
           <w:szCs w:val="20"/>
         </w:rPr>
-        <w:t xml:space="preserve">(istream != </w:t>
+        <w:t>(</w:t>
+      </w:r>
+      <w:proofErr w:type="spellStart"/>
+      <w:proofErr w:type="gramEnd"/>
+      <w:r>
+        <w:rPr>
+          <w:rFonts w:ascii="Consolas" w:hAnsi="Consolas" w:cs="Consolas"/>
+          <w:color w:val="000000"/>
+          <w:sz w:val="20"/>
+          <w:szCs w:val="20"/>
+        </w:rPr>
+        <w:t>istream</w:t>
+      </w:r>
+      <w:proofErr w:type="spellEnd"/>
+      <w:r>
+        <w:rPr>
+          <w:rFonts w:ascii="Consolas" w:hAnsi="Consolas" w:cs="Consolas"/>
+          <w:color w:val="000000"/>
+          <w:sz w:val="20"/>
+          <w:szCs w:val="20"/>
+        </w:rPr>
+        <w:t xml:space="preserve"> != </w:t>
       </w:r>
       <w:r>
         <w:rPr>
@@ -934,6 +1279,7 @@
         </w:rPr>
         <w:t xml:space="preserve">            </w:t>
       </w:r>
+      <w:proofErr w:type="gramStart"/>
       <w:r>
         <w:rPr>
           <w:rFonts w:ascii="Consolas" w:hAnsi="Consolas" w:cs="Consolas"/>
@@ -945,6 +1291,7 @@
         </w:rPr>
         <w:t>try</w:t>
       </w:r>
+      <w:proofErr w:type="gramEnd"/>
       <w:r>
         <w:rPr>
           <w:rFonts w:ascii="Consolas" w:hAnsi="Consolas" w:cs="Consolas"/>
@@ -974,7 +1321,38 @@
           <w:sz w:val="20"/>
           <w:szCs w:val="20"/>
         </w:rPr>
-        <w:t xml:space="preserve">                istream.close();</w:t>
+        <w:t xml:space="preserve">                </w:t>
+      </w:r>
+      <w:proofErr w:type="spellStart"/>
+      <w:proofErr w:type="gramStart"/>
+      <w:r>
+        <w:rPr>
+          <w:rFonts w:ascii="Consolas" w:hAnsi="Consolas" w:cs="Consolas"/>
+          <w:color w:val="000000"/>
+          <w:sz w:val="20"/>
+          <w:szCs w:val="20"/>
+        </w:rPr>
+        <w:t>istream.close</w:t>
+      </w:r>
+      <w:proofErr w:type="spellEnd"/>
+      <w:r>
+        <w:rPr>
+          <w:rFonts w:ascii="Consolas" w:hAnsi="Consolas" w:cs="Consolas"/>
+          <w:color w:val="000000"/>
+          <w:sz w:val="20"/>
+          <w:szCs w:val="20"/>
+        </w:rPr>
+        <w:t>(</w:t>
+      </w:r>
+      <w:proofErr w:type="gramEnd"/>
+      <w:r>
+        <w:rPr>
+          <w:rFonts w:ascii="Consolas" w:hAnsi="Consolas" w:cs="Consolas"/>
+          <w:color w:val="000000"/>
+          <w:sz w:val="20"/>
+          <w:szCs w:val="20"/>
+        </w:rPr>
+        <w:t>);</w:t>
       </w:r>
     </w:p>
     <w:p>
@@ -998,6 +1376,7 @@
         </w:rPr>
         <w:t xml:space="preserve">            } </w:t>
       </w:r>
+      <w:proofErr w:type="gramStart"/>
       <w:r>
         <w:rPr>
           <w:rFonts w:ascii="Consolas" w:hAnsi="Consolas" w:cs="Consolas"/>
@@ -1016,29 +1395,61 @@
           <w:sz w:val="20"/>
           <w:szCs w:val="20"/>
         </w:rPr>
-        <w:t>(InterruptedIOException ignore) {</w:t>
-      </w:r>
-    </w:p>
-    <w:p>
-      <w:pPr>
-        <w:autoSpaceDE w:val="0"/>
-        <w:autoSpaceDN w:val="0"/>
-        <w:adjustRightInd w:val="0"/>
-        <w:spacing w:after="0" w:line="240" w:lineRule="auto"/>
-        <w:rPr>
-          <w:rFonts w:ascii="Consolas" w:hAnsi="Consolas" w:cs="Consolas"/>
-          <w:sz w:val="20"/>
-          <w:szCs w:val="20"/>
-        </w:rPr>
-      </w:pPr>
-      <w:r>
-        <w:rPr>
-          <w:rFonts w:ascii="Consolas" w:hAnsi="Consolas" w:cs="Consolas"/>
-          <w:color w:val="000000"/>
-          <w:sz w:val="20"/>
-          <w:szCs w:val="20"/>
-        </w:rPr>
-        <w:t xml:space="preserve">                Thread.</w:t>
+        <w:t>(</w:t>
+      </w:r>
+      <w:proofErr w:type="spellStart"/>
+      <w:proofErr w:type="gramEnd"/>
+      <w:r>
+        <w:rPr>
+          <w:rFonts w:ascii="Consolas" w:hAnsi="Consolas" w:cs="Consolas"/>
+          <w:color w:val="000000"/>
+          <w:sz w:val="20"/>
+          <w:szCs w:val="20"/>
+        </w:rPr>
+        <w:t>InterruptedIOException</w:t>
+      </w:r>
+      <w:proofErr w:type="spellEnd"/>
+      <w:r>
+        <w:rPr>
+          <w:rFonts w:ascii="Consolas" w:hAnsi="Consolas" w:cs="Consolas"/>
+          <w:color w:val="000000"/>
+          <w:sz w:val="20"/>
+          <w:szCs w:val="20"/>
+        </w:rPr>
+        <w:t xml:space="preserve"> ignore) {</w:t>
+      </w:r>
+    </w:p>
+    <w:p>
+      <w:pPr>
+        <w:autoSpaceDE w:val="0"/>
+        <w:autoSpaceDN w:val="0"/>
+        <w:adjustRightInd w:val="0"/>
+        <w:spacing w:after="0" w:line="240" w:lineRule="auto"/>
+        <w:rPr>
+          <w:rFonts w:ascii="Consolas" w:hAnsi="Consolas" w:cs="Consolas"/>
+          <w:sz w:val="20"/>
+          <w:szCs w:val="20"/>
+        </w:rPr>
+      </w:pPr>
+      <w:r>
+        <w:rPr>
+          <w:rFonts w:ascii="Consolas" w:hAnsi="Consolas" w:cs="Consolas"/>
+          <w:color w:val="000000"/>
+          <w:sz w:val="20"/>
+          <w:szCs w:val="20"/>
+        </w:rPr>
+        <w:t xml:space="preserve">                </w:t>
+      </w:r>
+      <w:proofErr w:type="spellStart"/>
+      <w:proofErr w:type="gramStart"/>
+      <w:r>
+        <w:rPr>
+          <w:rFonts w:ascii="Consolas" w:hAnsi="Consolas" w:cs="Consolas"/>
+          <w:color w:val="000000"/>
+          <w:sz w:val="20"/>
+          <w:szCs w:val="20"/>
+        </w:rPr>
+        <w:t>Thread.</w:t>
       </w:r>
       <w:r>
         <w:rPr>
@@ -1051,14 +1462,25 @@
         </w:rPr>
         <w:t>currentThread</w:t>
       </w:r>
-      <w:r>
-        <w:rPr>
-          <w:rFonts w:ascii="Consolas" w:hAnsi="Consolas" w:cs="Consolas"/>
-          <w:color w:val="000000"/>
-          <w:sz w:val="20"/>
-          <w:szCs w:val="20"/>
-        </w:rPr>
-        <w:t>().interrupt();</w:t>
+      <w:proofErr w:type="spellEnd"/>
+      <w:r>
+        <w:rPr>
+          <w:rFonts w:ascii="Consolas" w:hAnsi="Consolas" w:cs="Consolas"/>
+          <w:color w:val="000000"/>
+          <w:sz w:val="20"/>
+          <w:szCs w:val="20"/>
+        </w:rPr>
+        <w:t>(</w:t>
+      </w:r>
+      <w:proofErr w:type="gramEnd"/>
+      <w:r>
+        <w:rPr>
+          <w:rFonts w:ascii="Consolas" w:hAnsi="Consolas" w:cs="Consolas"/>
+          <w:color w:val="000000"/>
+          <w:sz w:val="20"/>
+          <w:szCs w:val="20"/>
+        </w:rPr>
+        <w:t>).interrupt();</w:t>
       </w:r>
     </w:p>
     <w:p>
@@ -1082,6 +1504,7 @@
         </w:rPr>
         <w:t xml:space="preserve">            } </w:t>
       </w:r>
+      <w:proofErr w:type="gramStart"/>
       <w:r>
         <w:rPr>
           <w:rFonts w:ascii="Consolas" w:hAnsi="Consolas" w:cs="Consolas"/>
@@ -1100,7 +1523,28 @@
           <w:sz w:val="20"/>
           <w:szCs w:val="20"/>
         </w:rPr>
-        <w:t>(Throwable ignore) {</w:t>
+        <w:t>(</w:t>
+      </w:r>
+      <w:proofErr w:type="spellStart"/>
+      <w:proofErr w:type="gramEnd"/>
+      <w:r>
+        <w:rPr>
+          <w:rFonts w:ascii="Consolas" w:hAnsi="Consolas" w:cs="Consolas"/>
+          <w:color w:val="000000"/>
+          <w:sz w:val="20"/>
+          <w:szCs w:val="20"/>
+        </w:rPr>
+        <w:t>Throwable</w:t>
+      </w:r>
+      <w:proofErr w:type="spellEnd"/>
+      <w:r>
+        <w:rPr>
+          <w:rFonts w:ascii="Consolas" w:hAnsi="Consolas" w:cs="Consolas"/>
+          <w:color w:val="000000"/>
+          <w:sz w:val="20"/>
+          <w:szCs w:val="20"/>
+        </w:rPr>
+        <w:t xml:space="preserve"> ignore) {</w:t>
       </w:r>
     </w:p>
     <w:p>
@@ -1210,29 +1654,80 @@
           <w:sz w:val="20"/>
           <w:szCs w:val="20"/>
         </w:rPr>
-        <w:t>// If we reach here, then the config file is alright.</w:t>
-      </w:r>
-    </w:p>
-    <w:p>
-      <w:pPr>
-        <w:autoSpaceDE w:val="0"/>
-        <w:autoSpaceDN w:val="0"/>
-        <w:adjustRightInd w:val="0"/>
-        <w:spacing w:after="0" w:line="240" w:lineRule="auto"/>
-        <w:rPr>
-          <w:rFonts w:ascii="Consolas" w:hAnsi="Consolas" w:cs="Consolas"/>
-          <w:sz w:val="20"/>
-          <w:szCs w:val="20"/>
-        </w:rPr>
-      </w:pPr>
-      <w:r>
-        <w:rPr>
-          <w:rFonts w:ascii="Consolas" w:hAnsi="Consolas" w:cs="Consolas"/>
-          <w:color w:val="000000"/>
-          <w:sz w:val="20"/>
-          <w:szCs w:val="20"/>
-        </w:rPr>
-        <w:t xml:space="preserve">    doConfigure(props, hierarchy);</w:t>
+        <w:t xml:space="preserve">// If we reach here, then the </w:t>
+      </w:r>
+      <w:proofErr w:type="spellStart"/>
+      <w:r>
+        <w:rPr>
+          <w:rFonts w:ascii="Consolas" w:hAnsi="Consolas" w:cs="Consolas"/>
+          <w:color w:val="3F7F5F"/>
+          <w:sz w:val="20"/>
+          <w:szCs w:val="20"/>
+        </w:rPr>
+        <w:t>config</w:t>
+      </w:r>
+      <w:proofErr w:type="spellEnd"/>
+      <w:r>
+        <w:rPr>
+          <w:rFonts w:ascii="Consolas" w:hAnsi="Consolas" w:cs="Consolas"/>
+          <w:color w:val="3F7F5F"/>
+          <w:sz w:val="20"/>
+          <w:szCs w:val="20"/>
+        </w:rPr>
+        <w:t xml:space="preserve"> file is alright.</w:t>
+      </w:r>
+    </w:p>
+    <w:p>
+      <w:pPr>
+        <w:autoSpaceDE w:val="0"/>
+        <w:autoSpaceDN w:val="0"/>
+        <w:adjustRightInd w:val="0"/>
+        <w:spacing w:after="0" w:line="240" w:lineRule="auto"/>
+        <w:rPr>
+          <w:rFonts w:ascii="Consolas" w:hAnsi="Consolas" w:cs="Consolas"/>
+          <w:sz w:val="20"/>
+          <w:szCs w:val="20"/>
+        </w:rPr>
+      </w:pPr>
+      <w:r>
+        <w:rPr>
+          <w:rFonts w:ascii="Consolas" w:hAnsi="Consolas" w:cs="Consolas"/>
+          <w:color w:val="000000"/>
+          <w:sz w:val="20"/>
+          <w:szCs w:val="20"/>
+        </w:rPr>
+        <w:t xml:space="preserve">    </w:t>
+      </w:r>
+      <w:proofErr w:type="spellStart"/>
+      <w:proofErr w:type="gramStart"/>
+      <w:r>
+        <w:rPr>
+          <w:rFonts w:ascii="Consolas" w:hAnsi="Consolas" w:cs="Consolas"/>
+          <w:color w:val="000000"/>
+          <w:sz w:val="20"/>
+          <w:szCs w:val="20"/>
+        </w:rPr>
+        <w:t>doConfigure</w:t>
+      </w:r>
+      <w:proofErr w:type="spellEnd"/>
+      <w:r>
+        <w:rPr>
+          <w:rFonts w:ascii="Consolas" w:hAnsi="Consolas" w:cs="Consolas"/>
+          <w:color w:val="000000"/>
+          <w:sz w:val="20"/>
+          <w:szCs w:val="20"/>
+        </w:rPr>
+        <w:t>(</w:t>
+      </w:r>
+      <w:proofErr w:type="gramEnd"/>
+      <w:r>
+        <w:rPr>
+          <w:rFonts w:ascii="Consolas" w:hAnsi="Consolas" w:cs="Consolas"/>
+          <w:color w:val="000000"/>
+          <w:sz w:val="20"/>
+          <w:szCs w:val="20"/>
+        </w:rPr>
+        <w:t>props, hierarchy);</w:t>
       </w:r>
     </w:p>
     <w:p>
@@ -1260,11 +1755,156 @@
     <w:p/>
     <w:p>
       <w:r>
+        <w:t>Formatting:</w:t>
+      </w:r>
+    </w:p>
+    <w:tbl>
+      <w:tblPr>
+        <w:tblStyle w:val="TableGrid"/>
+        <w:tblW w:w="0" w:type="auto"/>
+        <w:tblLook w:val="04A0" w:firstRow="1" w:lastRow="0" w:firstColumn="1" w:lastColumn="0" w:noHBand="0" w:noVBand="1"/>
+      </w:tblPr>
+      <w:tblGrid>
+        <w:gridCol w:w="3080"/>
+        <w:gridCol w:w="3081"/>
+        <w:gridCol w:w="3081"/>
+      </w:tblGrid>
+      <w:tr>
+        <w:tc>
+          <w:tcPr>
+            <w:tcW w:w="3080" w:type="dxa"/>
+          </w:tcPr>
+          <w:p>
+            <w:r>
+              <w:t>Conversion Character</w:t>
+            </w:r>
+          </w:p>
+        </w:tc>
+        <w:tc>
+          <w:tcPr>
+            <w:tcW w:w="3081" w:type="dxa"/>
+          </w:tcPr>
+          <w:p>
+            <w:r>
+              <w:t>Effect and example</w:t>
+            </w:r>
+          </w:p>
+        </w:tc>
+        <w:tc>
+          <w:tcPr>
+            <w:tcW w:w="3081" w:type="dxa"/>
+          </w:tcPr>
+          <w:p>
+            <w:r>
+              <w:t>Detailed description</w:t>
+            </w:r>
+          </w:p>
+        </w:tc>
+      </w:tr>
+      <w:tr>
+        <w:tc>
+          <w:tcPr>
+            <w:tcW w:w="3080" w:type="dxa"/>
+          </w:tcPr>
+          <w:p>
+            <w:r>
+              <w:t>C</w:t>
+            </w:r>
+          </w:p>
+        </w:tc>
+        <w:tc>
+          <w:tcPr>
+            <w:tcW w:w="3081" w:type="dxa"/>
+          </w:tcPr>
+          <w:p>
+            <w:proofErr w:type="spellStart"/>
+            <w:r>
+              <w:t>In.careerscale</w:t>
+            </w:r>
+            <w:proofErr w:type="spellEnd"/>
+            <w:r>
+              <w:t>.</w:t>
+            </w:r>
+          </w:p>
+        </w:tc>
+        <w:tc>
+          <w:tcPr>
+            <w:tcW w:w="3081" w:type="dxa"/>
+          </w:tcPr>
+          <w:p/>
+        </w:tc>
+      </w:tr>
+      <w:tr>
+        <w:tc>
+          <w:tcPr>
+            <w:tcW w:w="3080" w:type="dxa"/>
+          </w:tcPr>
+          <w:p/>
+        </w:tc>
+        <w:tc>
+          <w:tcPr>
+            <w:tcW w:w="3081" w:type="dxa"/>
+          </w:tcPr>
+          <w:p/>
+        </w:tc>
+        <w:tc>
+          <w:tcPr>
+            <w:tcW w:w="3081" w:type="dxa"/>
+          </w:tcPr>
+          <w:p/>
+        </w:tc>
+      </w:tr>
+      <w:tr>
+        <w:tc>
+          <w:tcPr>
+            <w:tcW w:w="3080" w:type="dxa"/>
+          </w:tcPr>
+          <w:p/>
+        </w:tc>
+        <w:tc>
+          <w:tcPr>
+            <w:tcW w:w="3081" w:type="dxa"/>
+          </w:tcPr>
+          <w:p/>
+        </w:tc>
+        <w:tc>
+          <w:tcPr>
+            <w:tcW w:w="3081" w:type="dxa"/>
+          </w:tcPr>
+          <w:p/>
+        </w:tc>
+      </w:tr>
+    </w:tbl>
+    <w:p>
+      <w:hyperlink r:id="rId5" w:history="1">
+        <w:r>
+          <w:rPr>
+            <w:rStyle w:val="Hyperlink"/>
+          </w:rPr>
+          <w:t>https://logging.apache.org/log4j/1.2/apidocs/org/apache/log4j/PatternLayout.html</w:t>
+        </w:r>
+      </w:hyperlink>
+    </w:p>
+    <w:p>
+      <w:hyperlink r:id="rId6" w:history="1">
+        <w:r>
+          <w:rPr>
+            <w:rStyle w:val="Hyperlink"/>
+          </w:rPr>
+          <w:t>http://logging.apache.org/log4j/2.x/manual/layouts.html</w:t>
+        </w:r>
+      </w:hyperlink>
+      <w:r>
+        <w:t xml:space="preserve"> </w:t>
+      </w:r>
+    </w:p>
+    <w:p>
+      <w:r>
         <w:t>References:</w:t>
       </w:r>
     </w:p>
     <w:p>
-      <w:hyperlink r:id="rId5" w:history="1">
+      <w:hyperlink r:id="rId7" w:history="1">
         <w:r>
           <w:rPr>
             <w:rStyle w:val="Hyperlink"/>
@@ -1277,7 +1917,7 @@
       </w:r>
     </w:p>
     <w:p>
-      <w:hyperlink r:id="rId6" w:history="1">
+      <w:hyperlink r:id="rId8" w:history="1">
         <w:r>
           <w:rPr>
             <w:rStyle w:val="Hyperlink"/>
@@ -1290,7 +1930,7 @@
       </w:r>
     </w:p>
     <w:p>
-      <w:hyperlink r:id="rId7" w:history="1">
+      <w:hyperlink r:id="rId9" w:history="1">
         <w:r>
           <w:rPr>
             <w:rStyle w:val="Hyperlink"/>
@@ -1301,11 +1941,9 @@
       <w:r>
         <w:t xml:space="preserve"> </w:t>
       </w:r>
-      <w:bookmarkStart w:id="0" w:name="_GoBack"/>
-      <w:bookmarkEnd w:id="0"/>
-    </w:p>
-    <w:p>
-      <w:hyperlink r:id="rId8" w:history="1">
+    </w:p>
+    <w:p>
+      <w:hyperlink r:id="rId10" w:history="1">
         <w:r>
           <w:rPr>
             <w:rStyle w:val="Hyperlink"/>
@@ -1523,6 +2161,32 @@
       <w:u w:val="single"/>
     </w:rPr>
   </w:style>
+  <w:style w:type="table" w:styleId="TableGrid">
+    <w:name w:val="Table Grid"/>
+    <w:basedOn w:val="TableNormal"/>
+    <w:uiPriority w:val="59"/>
+    <w:rsid w:val="003F0884"/>
+    <w:pPr>
+      <w:spacing w:after="0" w:line="240" w:lineRule="auto"/>
+    </w:pPr>
+    <w:tblPr>
+      <w:tblInd w:w="0" w:type="dxa"/>
+      <w:tblBorders>
+        <w:top w:val="single" w:sz="4" w:space="0" w:color="auto"/>
+        <w:left w:val="single" w:sz="4" w:space="0" w:color="auto"/>
+        <w:bottom w:val="single" w:sz="4" w:space="0" w:color="auto"/>
+        <w:right w:val="single" w:sz="4" w:space="0" w:color="auto"/>
+        <w:insideH w:val="single" w:sz="4" w:space="0" w:color="auto"/>
+        <w:insideV w:val="single" w:sz="4" w:space="0" w:color="auto"/>
+      </w:tblBorders>
+      <w:tblCellMar>
+        <w:top w:w="0" w:type="dxa"/>
+        <w:left w:w="108" w:type="dxa"/>
+        <w:bottom w:w="0" w:type="dxa"/>
+        <w:right w:w="108" w:type="dxa"/>
+      </w:tblCellMar>
+    </w:tblPr>
+  </w:style>
 </w:styles>
 </file>
 
@@ -1723,6 +2387,32 @@
       <w:color w:val="0000FF" w:themeColor="hyperlink"/>
       <w:u w:val="single"/>
     </w:rPr>
+  </w:style>
+  <w:style w:type="table" w:styleId="TableGrid">
+    <w:name w:val="Table Grid"/>
+    <w:basedOn w:val="TableNormal"/>
+    <w:uiPriority w:val="59"/>
+    <w:rsid w:val="003F0884"/>
+    <w:pPr>
+      <w:spacing w:after="0" w:line="240" w:lineRule="auto"/>
+    </w:pPr>
+    <w:tblPr>
+      <w:tblInd w:w="0" w:type="dxa"/>
+      <w:tblBorders>
+        <w:top w:val="single" w:sz="4" w:space="0" w:color="auto"/>
+        <w:left w:val="single" w:sz="4" w:space="0" w:color="auto"/>
+        <w:bottom w:val="single" w:sz="4" w:space="0" w:color="auto"/>
+        <w:right w:val="single" w:sz="4" w:space="0" w:color="auto"/>
+        <w:insideH w:val="single" w:sz="4" w:space="0" w:color="auto"/>
+        <w:insideV w:val="single" w:sz="4" w:space="0" w:color="auto"/>
+      </w:tblBorders>
+      <w:tblCellMar>
+        <w:top w:w="0" w:type="dxa"/>
+        <w:left w:w="108" w:type="dxa"/>
+        <w:bottom w:w="0" w:type="dxa"/>
+        <w:right w:w="108" w:type="dxa"/>
+      </w:tblCellMar>
+    </w:tblPr>
   </w:style>
 </w:styles>
 </file>
